--- a/Лабораторная работа по миландру 2.docx
+++ b/Лабораторная работа по миландру 2.docx
@@ -1429,19 +1429,11 @@
         </w:tabs>
       </w:pPr>
       <w:r>
-        <w:t xml:space="preserve">Программирование для микроконтроллеров обычно производится на языке Си, однако, при создании микропрограмм для МК архитектуры </w:t>
-      </w:r>
-      <w:r>
-        <w:rPr>
-          <w:lang w:val="en-US"/>
-        </w:rPr>
-        <w:t>ARM</w:t>
-      </w:r>
-      <w:r>
-        <w:t xml:space="preserve">, повсеместно используются библиотеки, позволяющие отвязать код от конкретного МК и значительно улучшить его переносимость. </w:t>
-      </w:r>
-      <w:r>
-        <w:t>Библиотеки дают возможность управлять функциями МК с помощью инвариантного программного кода на разных устройствах. Каждая функция МК содержится в своей библиотеке, и они подключаются по мере необходимости.</w:t>
+        <w:t xml:space="preserve">Микроконтроллер </w:t>
+      </w:r>
+      <w:r>
+        <w:softHyphen/>
+        <w:t>– это программно-аппаратный комплекс, позволяющий решать определенный круг узкоспециальных задач без применения компьютера. По сути, МК – это полноценный компьютер с ПЗУ, ОЗУ, интерфейсами ввода-вывода информации и, разумеется, процессором. Однако, в отличие от компьютера, МК обычно не содержит операционной системы и программируется пользователем на исполнение одного необходимого алгоритма. Обычно, этот алгоритм производит управление одним или несколькими устройствами с совершенной произвольной целью. Это может быть сбор данных с нескольких датчиков, поддержание определенного режима чего-либо на основе собранных данных, микроконтроллер может организовывать интерфейс между оконечной аппаратной частью устройства (например, рулевыми машинками самолета) и высокоуровневыми устройствами, например, смартфоном. Область применения МК ограничена только идеями разработчика.</w:t>
       </w:r>
     </w:p>
     <w:p>
@@ -1451,6 +1443,145 @@
         </w:tabs>
       </w:pPr>
       <w:r>
+        <w:t xml:space="preserve">В данном методическом комплексе, будет рассмотрена задача использования самых важных элементов 32-разрядного микроконтроллера на базе процессорного ядра ARM Cortex-M3 (обычно используется в смартфонах) компании </w:t>
+      </w:r>
+      <w:proofErr w:type="spellStart"/>
+      <w:r>
+        <w:t>Миландр</w:t>
+      </w:r>
+      <w:proofErr w:type="spellEnd"/>
+      <w:r>
+        <w:t xml:space="preserve"> – </w:t>
+      </w:r>
+      <w:r>
+        <w:rPr>
+          <w:b/>
+        </w:rPr>
+        <w:t>1986ВЕ91</w:t>
+      </w:r>
+      <w:r>
+        <w:t>. Структурная схема МК приведена на рисунке 5. Более подробную информацию можно узнать из официальной спецификации для данной серии МК</w:t>
+      </w:r>
+    </w:p>
+    <w:p>
+      <w:pPr>
+        <w:tabs>
+          <w:tab w:val="left" w:pos="1134"/>
+        </w:tabs>
+        <w:ind w:firstLine="0"/>
+      </w:pPr>
+      <w:r>
+        <w:rPr>
+          <w:noProof/>
+          <w:lang w:eastAsia="ru-RU"/>
+        </w:rPr>
+        <w:lastRenderedPageBreak/>
+        <w:drawing>
+          <wp:inline distT="0" distB="0" distL="0" distR="0">
+            <wp:extent cx="5947410" cy="6049645"/>
+            <wp:effectExtent l="0" t="0" r="0" b="8255"/>
+            <wp:docPr id="1" name="Рисунок 1"/>
+            <wp:cNvGraphicFramePr>
+              <a:graphicFrameLocks xmlns:a="http://schemas.openxmlformats.org/drawingml/2006/main" noChangeAspect="1"/>
+            </wp:cNvGraphicFramePr>
+            <a:graphic xmlns:a="http://schemas.openxmlformats.org/drawingml/2006/main">
+              <a:graphicData uri="http://schemas.openxmlformats.org/drawingml/2006/picture">
+                <pic:pic xmlns:pic="http://schemas.openxmlformats.org/drawingml/2006/picture">
+                  <pic:nvPicPr>
+                    <pic:cNvPr id="0" name="Рисунок 1"/>
+                    <pic:cNvPicPr>
+                      <a:picLocks noChangeAspect="1" noChangeArrowheads="1"/>
+                    </pic:cNvPicPr>
+                  </pic:nvPicPr>
+                  <pic:blipFill>
+                    <a:blip r:embed="rId18">
+                      <a:extLst>
+                        <a:ext uri="{28A0092B-C50C-407E-A947-70E740481C1C}">
+                          <a14:useLocalDpi xmlns:a14="http://schemas.microsoft.com/office/drawing/2010/main" val="0"/>
+                        </a:ext>
+                      </a:extLst>
+                    </a:blip>
+                    <a:srcRect/>
+                    <a:stretch>
+                      <a:fillRect/>
+                    </a:stretch>
+                  </pic:blipFill>
+                  <pic:spPr bwMode="auto">
+                    <a:xfrm>
+                      <a:off x="0" y="0"/>
+                      <a:ext cx="5947410" cy="6049645"/>
+                    </a:xfrm>
+                    <a:prstGeom prst="rect">
+                      <a:avLst/>
+                    </a:prstGeom>
+                    <a:noFill/>
+                    <a:ln>
+                      <a:noFill/>
+                    </a:ln>
+                  </pic:spPr>
+                </pic:pic>
+              </a:graphicData>
+            </a:graphic>
+          </wp:inline>
+        </w:drawing>
+      </w:r>
+    </w:p>
+    <w:p>
+      <w:pPr>
+        <w:tabs>
+          <w:tab w:val="left" w:pos="1134"/>
+        </w:tabs>
+        <w:ind w:firstLine="0"/>
+        <w:jc w:val="center"/>
+      </w:pPr>
+      <w:r>
+        <w:t>Рисунок 5 – Структурная блок-схема микроконтроллера 1986ВЕ9х</w:t>
+      </w:r>
+    </w:p>
+    <w:p>
+      <w:pPr>
+        <w:tabs>
+          <w:tab w:val="left" w:pos="1134"/>
+        </w:tabs>
+      </w:pPr>
+    </w:p>
+    <w:p>
+      <w:pPr>
+        <w:tabs>
+          <w:tab w:val="left" w:pos="1134"/>
+        </w:tabs>
+      </w:pPr>
+    </w:p>
+    <w:p>
+      <w:pPr>
+        <w:tabs>
+          <w:tab w:val="left" w:pos="1134"/>
+        </w:tabs>
+      </w:pPr>
+      <w:r>
+        <w:t xml:space="preserve">Программирование для микроконтроллеров обычно производится на языке Си, однако, при создании микропрограмм для МК архитектуры </w:t>
+      </w:r>
+      <w:r>
+        <w:rPr>
+          <w:lang w:val="en-US"/>
+        </w:rPr>
+        <w:t>ARM</w:t>
+      </w:r>
+      <w:r>
+        <w:t xml:space="preserve">, повсеместно используются библиотеки, позволяющие отвязать код от конкретного МК и значительно улучшить его переносимость. </w:t>
+      </w:r>
+      <w:r>
+        <w:t>Библиотеки дают возможность управлять функциями МК с помощью инвариантного программного кода на разных устройствах. Каждая функция МК содержится в своей библиотеке, и они подключаются по мере необходимости.</w:t>
+      </w:r>
+    </w:p>
+    <w:p>
+      <w:pPr>
+        <w:tabs>
+          <w:tab w:val="left" w:pos="1134"/>
+        </w:tabs>
+      </w:pPr>
+      <w:r>
+        <w:lastRenderedPageBreak/>
         <w:t>Для управления подключенными к проекту библиотеками, необходимо воспользоваться кнопкой «</w:t>
       </w:r>
       <w:r>
@@ -1744,7 +1875,7 @@
                     </pic:cNvPicPr>
                   </pic:nvPicPr>
                   <pic:blipFill>
-                    <a:blip r:embed="rId18">
+                    <a:blip r:embed="rId19">
                       <a:extLst>
                         <a:ext uri="{28A0092B-C50C-407E-A947-70E740481C1C}">
                           <a14:useLocalDpi xmlns:a14="http://schemas.microsoft.com/office/drawing/2010/main" val="0"/>
@@ -5712,7 +5843,12 @@
         <w:t xml:space="preserve">Изменить программу таким образом, чтобы </w:t>
       </w:r>
       <w:r>
-        <w:t>светодиоды «бегали» в обоих направлениях.</w:t>
+        <w:t>светодиоды «бегали» в обоих направлен</w:t>
+      </w:r>
+      <w:bookmarkStart w:id="0" w:name="_GoBack"/>
+      <w:bookmarkEnd w:id="0"/>
+      <w:r>
+        <w:t>иях.</w:t>
       </w:r>
     </w:p>
     <w:p>
@@ -6219,8 +6355,6 @@
           <w:lang w:val="en-US"/>
         </w:rPr>
       </w:pPr>
-      <w:bookmarkStart w:id="0" w:name="_GoBack"/>
-      <w:bookmarkEnd w:id="0"/>
     </w:p>
     <w:sectPr>
       <w:pgSz w:w="11906" w:h="16838"/>
@@ -7965,7 +8099,7 @@
 </file>
 
 <file path=customXml/itemProps1.xml><?xml version="1.0" encoding="utf-8"?>
-<ds:datastoreItem xmlns:ds="http://schemas.openxmlformats.org/officeDocument/2006/customXml" ds:itemID="{DC7E6426-4629-47F7-A9A2-FDD7A30456B9}">
+<ds:datastoreItem xmlns:ds="http://schemas.openxmlformats.org/officeDocument/2006/customXml" ds:itemID="{38B8C49D-DAD3-476D-831D-06A723C1D235}">
   <ds:schemaRefs>
     <ds:schemaRef ds:uri="http://schemas.openxmlformats.org/officeDocument/2006/bibliography"/>
   </ds:schemaRefs>
